--- a/DLMS_COSEM Info.docx
+++ b/DLMS_COSEM Info.docx
@@ -83,13 +83,7 @@
       </w:r>
       <w:r>
         <w:tab/>
-        <w:t>specification specifies an interface model and communication protocols for</w:t>
-      </w:r>
-      <w:r>
-        <w:t xml:space="preserve"> </w:t>
-      </w:r>
-      <w:r>
-        <w:t xml:space="preserve">data exchange with metering equipment. </w:t>
+        <w:t xml:space="preserve">specification specifies an interface model and communication protocols for data exchange with metering equipment. </w:t>
       </w:r>
     </w:p>
     <w:p>
@@ -97,10 +91,7 @@
         <w:spacing w:line="240" w:lineRule="auto"/>
       </w:pPr>
       <w:r>
-        <w:t>The interface model provides a view of the functionality of the meter as it is available at its interface(s). It uses generic building blocks to model this functionality</w:t>
-      </w:r>
-      <w:r>
-        <w:t>.</w:t>
+        <w:t>The interface model provides a view of the functionality of the meter as it is available at its interface(s). It uses generic building blocks to model this functionality.</w:t>
       </w:r>
     </w:p>
     <w:p>
@@ -108,10 +99,7 @@
         <w:spacing w:line="240" w:lineRule="auto"/>
       </w:pPr>
       <w:r>
-        <w:t>The DLMS/COSEM specification follows a three-step approach</w:t>
-      </w:r>
-      <w:r>
-        <w:t>.</w:t>
+        <w:t>The DLMS/COSEM specification follows a three-step approach.</w:t>
       </w:r>
     </w:p>
     <w:p>
@@ -146,13 +134,7 @@
         <w:ind w:left="372" w:right="54"/>
       </w:pPr>
       <w:r>
-        <w:t>I</w:t>
-      </w:r>
-      <w:r>
-        <w:t>dentification</w:t>
-      </w:r>
-      <w:r>
-        <w:t>.</w:t>
+        <w:t>Identification.</w:t>
       </w:r>
     </w:p>
     <w:p>
@@ -5329,7 +5311,15 @@
           <w:i/>
           <w:sz w:val="16"/>
         </w:rPr>
-        <w:t xml:space="preserve">                                                  </w:t>
+        <w:t xml:space="preserve">                                                  Class                     </w:t>
+      </w:r>
+      <w:r>
+        <w:rPr>
+          <w:i/>
+          <w:position w:val="4"/>
+          <w:sz w:val="16"/>
+        </w:rPr>
+        <w:t xml:space="preserve">Methods                               </w:t>
       </w:r>
       <w:r>
         <w:rPr>
@@ -5337,47 +5327,7 @@
           <w:i/>
           <w:sz w:val="16"/>
         </w:rPr>
-        <w:t>Class</w:t>
-      </w:r>
-      <w:r>
-        <w:rPr>
-          <w:b/>
-          <w:i/>
-          <w:sz w:val="16"/>
-        </w:rPr>
-        <w:t xml:space="preserve">                     </w:t>
-      </w:r>
-      <w:r>
-        <w:rPr>
-          <w:i/>
-          <w:position w:val="4"/>
-          <w:sz w:val="16"/>
-        </w:rPr>
-        <w:t>Methods</w:t>
-      </w:r>
-      <w:r>
-        <w:rPr>
-          <w:i/>
-          <w:position w:val="4"/>
-          <w:sz w:val="16"/>
-        </w:rPr>
-        <w:t xml:space="preserve">                               </w:t>
-      </w:r>
-      <w:r>
-        <w:rPr>
-          <w:b/>
-          <w:i/>
-          <w:sz w:val="16"/>
-        </w:rPr>
-        <w:t>Object</w:t>
-      </w:r>
-      <w:r>
-        <w:rPr>
-          <w:b/>
-          <w:i/>
-          <w:sz w:val="16"/>
-        </w:rPr>
-        <w:t xml:space="preserve">                  </w:t>
+        <w:t xml:space="preserve">Object                  </w:t>
       </w:r>
       <w:r>
         <w:rPr>
@@ -9808,13 +9758,7 @@
         <w:rPr>
           <w:sz w:val="20"/>
         </w:rPr>
-        <w:t>logical names of the instances of the ICs, the objects</w:t>
-      </w:r>
-      <w:r>
-        <w:rPr>
-          <w:sz w:val="20"/>
-        </w:rPr>
-        <w:t>.</w:t>
+        <w:t>logical names of the instances of the ICs, the objects.</w:t>
       </w:r>
     </w:p>
     <w:p>
@@ -9837,13 +9781,7 @@
         <w:rPr>
           <w:sz w:val="20"/>
         </w:rPr>
-        <w:t>data transmitted through communication lines</w:t>
-      </w:r>
-      <w:r>
-        <w:rPr>
-          <w:sz w:val="20"/>
-        </w:rPr>
-        <w:t>.</w:t>
+        <w:t>data transmitted through communication lines.</w:t>
       </w:r>
     </w:p>
     <w:p>
@@ -9866,13 +9804,7 @@
         <w:rPr>
           <w:sz w:val="20"/>
         </w:rPr>
-        <w:t>data displayed on the metering equipment</w:t>
-      </w:r>
-      <w:r>
-        <w:rPr>
-          <w:sz w:val="20"/>
-        </w:rPr>
-        <w:t>.</w:t>
+        <w:t>data displayed on the metering equipment.</w:t>
       </w:r>
     </w:p>
     <w:p>
@@ -9892,10 +9824,7 @@
         </w:tabs>
       </w:pPr>
       <w:r>
-        <w:t xml:space="preserve">This </w:t>
-      </w:r>
-      <w:r>
-        <w:t>applies to all types of metering equipment, such as fully integrated meters, modular meters, tariff attachments, data concentrators etc.</w:t>
+        <w:t>This applies to all types of metering equipment, such as fully integrated meters, modular meters, tariff attachments, data concentrators etc.</w:t>
       </w:r>
     </w:p>
     <w:p>
@@ -11367,6 +11296,174 @@
     </w:tbl>
     <w:p>
       <w:pPr>
+        <w:shd w:val="clear" w:color="auto" w:fill="FFFFFF"/>
+        <w:spacing w:after="0" w:line="300" w:lineRule="atLeast"/>
+        <w:ind w:left="0" w:firstLine="0"/>
+        <w:jc w:val="left"/>
+        <w:rPr>
+          <w:rFonts w:ascii="Roboto" w:eastAsia="Times New Roman" w:hAnsi="Roboto" w:cs="Times New Roman"/>
+          <w:color w:val="202124"/>
+          <w:szCs w:val="20"/>
+        </w:rPr>
+      </w:pPr>
+      <w:r>
+        <w:rPr>
+          <w:rFonts w:ascii="Roboto" w:eastAsia="Times New Roman" w:hAnsi="Roboto" w:cs="Times New Roman"/>
+          <w:color w:val="202124"/>
+          <w:szCs w:val="20"/>
+        </w:rPr>
+        <w:t xml:space="preserve">Our project also </w:t>
+      </w:r>
+      <w:proofErr w:type="gramStart"/>
+      <w:r>
+        <w:rPr>
+          <w:rFonts w:ascii="Roboto" w:eastAsia="Times New Roman" w:hAnsi="Roboto" w:cs="Times New Roman"/>
+          <w:color w:val="202124"/>
+          <w:szCs w:val="20"/>
+        </w:rPr>
+        <w:t>include</w:t>
+      </w:r>
+      <w:proofErr w:type="gramEnd"/>
+      <w:r>
+        <w:rPr>
+          <w:rFonts w:ascii="Roboto" w:eastAsia="Times New Roman" w:hAnsi="Roboto" w:cs="Times New Roman"/>
+          <w:color w:val="202124"/>
+          <w:szCs w:val="20"/>
+        </w:rPr>
+        <w:t xml:space="preserve"> the use of Arduino Uno with the </w:t>
+      </w:r>
+      <w:proofErr w:type="spellStart"/>
+      <w:r>
+        <w:rPr>
+          <w:rFonts w:ascii="Roboto" w:eastAsia="Times New Roman" w:hAnsi="Roboto" w:cs="Times New Roman"/>
+          <w:color w:val="202124"/>
+          <w:szCs w:val="20"/>
+        </w:rPr>
+        <w:t>Atmega</w:t>
+      </w:r>
+      <w:proofErr w:type="spellEnd"/>
+      <w:r>
+        <w:rPr>
+          <w:rFonts w:ascii="Roboto" w:eastAsia="Times New Roman" w:hAnsi="Roboto" w:cs="Times New Roman"/>
+          <w:color w:val="202124"/>
+          <w:szCs w:val="20"/>
+        </w:rPr>
+        <w:t xml:space="preserve"> Microcontroller. This particular board and microcontroller </w:t>
+      </w:r>
+      <w:proofErr w:type="gramStart"/>
+      <w:r>
+        <w:rPr>
+          <w:rFonts w:ascii="Roboto" w:eastAsia="Times New Roman" w:hAnsi="Roboto" w:cs="Times New Roman"/>
+          <w:color w:val="202124"/>
+          <w:szCs w:val="20"/>
+        </w:rPr>
+        <w:t>is</w:t>
+      </w:r>
+      <w:proofErr w:type="gramEnd"/>
+      <w:r>
+        <w:rPr>
+          <w:rFonts w:ascii="Roboto" w:eastAsia="Times New Roman" w:hAnsi="Roboto" w:cs="Times New Roman"/>
+          <w:color w:val="202124"/>
+          <w:szCs w:val="20"/>
+        </w:rPr>
+        <w:t xml:space="preserve"> chosen because of fair advantages of using it over other boards. To begin with, the availability of the Uno Board is certainly </w:t>
+      </w:r>
+      <w:proofErr w:type="gramStart"/>
+      <w:r>
+        <w:rPr>
+          <w:rFonts w:ascii="Roboto" w:eastAsia="Times New Roman" w:hAnsi="Roboto" w:cs="Times New Roman"/>
+          <w:color w:val="202124"/>
+          <w:szCs w:val="20"/>
+        </w:rPr>
+        <w:t>very easy</w:t>
+      </w:r>
+      <w:proofErr w:type="gramEnd"/>
+      <w:r>
+        <w:rPr>
+          <w:rFonts w:ascii="Roboto" w:eastAsia="Times New Roman" w:hAnsi="Roboto" w:cs="Times New Roman"/>
+          <w:color w:val="202124"/>
+          <w:szCs w:val="20"/>
+        </w:rPr>
+        <w:t xml:space="preserve"> and cheap. The library support for Arduino is immense and the Arduino IDE being free to use gains a lot of favour from the </w:t>
+      </w:r>
+      <w:proofErr w:type="gramStart"/>
+      <w:r>
+        <w:rPr>
+          <w:rFonts w:ascii="Roboto" w:eastAsia="Times New Roman" w:hAnsi="Roboto" w:cs="Times New Roman"/>
+          <w:color w:val="202124"/>
+          <w:szCs w:val="20"/>
+        </w:rPr>
+        <w:t>Open Source</w:t>
+      </w:r>
+      <w:proofErr w:type="gramEnd"/>
+      <w:r>
+        <w:rPr>
+          <w:rFonts w:ascii="Roboto" w:eastAsia="Times New Roman" w:hAnsi="Roboto" w:cs="Times New Roman"/>
+          <w:color w:val="202124"/>
+          <w:szCs w:val="20"/>
+        </w:rPr>
+        <w:t xml:space="preserve"> Community. </w:t>
+      </w:r>
+    </w:p>
+    <w:p>
+      <w:pPr>
+        <w:shd w:val="clear" w:color="auto" w:fill="FFFFFF"/>
+        <w:spacing w:after="0" w:line="300" w:lineRule="atLeast"/>
+        <w:ind w:left="0" w:firstLine="0"/>
+        <w:jc w:val="left"/>
+        <w:rPr>
+          <w:rFonts w:ascii="Roboto" w:eastAsia="Times New Roman" w:hAnsi="Roboto" w:cs="Times New Roman"/>
+          <w:color w:val="202124"/>
+          <w:szCs w:val="20"/>
+        </w:rPr>
+      </w:pPr>
+      <w:r>
+        <w:rPr>
+          <w:rFonts w:ascii="Roboto" w:eastAsia="Times New Roman" w:hAnsi="Roboto" w:cs="Times New Roman"/>
+          <w:color w:val="202124"/>
+          <w:szCs w:val="20"/>
+        </w:rPr>
+        <w:t xml:space="preserve">The storage, easy usability, low maintenance, supported languages, efficiency and the support for </w:t>
+      </w:r>
+      <w:proofErr w:type="gramStart"/>
+      <w:r>
+        <w:rPr>
+          <w:rFonts w:ascii="Roboto" w:eastAsia="Times New Roman" w:hAnsi="Roboto" w:cs="Times New Roman"/>
+          <w:color w:val="202124"/>
+          <w:szCs w:val="20"/>
+        </w:rPr>
+        <w:t>various different</w:t>
+      </w:r>
+      <w:proofErr w:type="gramEnd"/>
+      <w:r>
+        <w:rPr>
+          <w:rFonts w:ascii="Roboto" w:eastAsia="Times New Roman" w:hAnsi="Roboto" w:cs="Times New Roman"/>
+          <w:color w:val="202124"/>
+          <w:szCs w:val="20"/>
+        </w:rPr>
+        <w:t xml:space="preserve"> modules are some of the many factors which made us choose </w:t>
+      </w:r>
+      <w:proofErr w:type="spellStart"/>
+      <w:r>
+        <w:rPr>
+          <w:rFonts w:ascii="Roboto" w:eastAsia="Times New Roman" w:hAnsi="Roboto" w:cs="Times New Roman"/>
+          <w:color w:val="202124"/>
+          <w:szCs w:val="20"/>
+        </w:rPr>
+        <w:t>arduino</w:t>
+      </w:r>
+      <w:proofErr w:type="spellEnd"/>
+      <w:r>
+        <w:rPr>
+          <w:rFonts w:ascii="Roboto" w:eastAsia="Times New Roman" w:hAnsi="Roboto" w:cs="Times New Roman"/>
+          <w:color w:val="202124"/>
+          <w:szCs w:val="20"/>
+        </w:rPr>
+        <w:t xml:space="preserve"> for our project.</w:t>
+      </w:r>
+    </w:p>
+    <w:p>
+      <w:pPr>
         <w:spacing w:after="92" w:line="240" w:lineRule="auto"/>
         <w:ind w:left="0" w:firstLine="0"/>
         <w:jc w:val="left"/>
@@ -11377,6 +11474,24 @@
           <w:szCs w:val="24"/>
         </w:rPr>
       </w:pPr>
+      <w:r>
+        <w:rPr>
+          <w:b/>
+          <w:bCs/>
+          <w:sz w:val="24"/>
+          <w:szCs w:val="24"/>
+        </w:rPr>
+        <w:t xml:space="preserve">Integrated development </w:t>
+      </w:r>
+      <w:r>
+        <w:rPr>
+          <w:b/>
+          <w:bCs/>
+          <w:sz w:val="24"/>
+          <w:szCs w:val="24"/>
+        </w:rPr>
+        <w:t xml:space="preserve">environment </w:t>
+      </w:r>
     </w:p>
     <w:sectPr>
       <w:pgSz w:w="11906" w:h="16838"/>
@@ -11930,39 +12045,12 @@
   </w:abstractNum>
   <w:num w:numId="1">
     <w:abstractNumId w:val="2"/>
-    <w:lvlOverride w:ilvl="0"/>
-    <w:lvlOverride w:ilvl="1"/>
-    <w:lvlOverride w:ilvl="2"/>
-    <w:lvlOverride w:ilvl="3"/>
-    <w:lvlOverride w:ilvl="4"/>
-    <w:lvlOverride w:ilvl="5"/>
-    <w:lvlOverride w:ilvl="6"/>
-    <w:lvlOverride w:ilvl="7"/>
-    <w:lvlOverride w:ilvl="8"/>
   </w:num>
   <w:num w:numId="2">
     <w:abstractNumId w:val="0"/>
-    <w:lvlOverride w:ilvl="0"/>
-    <w:lvlOverride w:ilvl="1"/>
-    <w:lvlOverride w:ilvl="2"/>
-    <w:lvlOverride w:ilvl="3"/>
-    <w:lvlOverride w:ilvl="4"/>
-    <w:lvlOverride w:ilvl="5"/>
-    <w:lvlOverride w:ilvl="6"/>
-    <w:lvlOverride w:ilvl="7"/>
-    <w:lvlOverride w:ilvl="8"/>
   </w:num>
   <w:num w:numId="3">
     <w:abstractNumId w:val="1"/>
-    <w:lvlOverride w:ilvl="0"/>
-    <w:lvlOverride w:ilvl="1"/>
-    <w:lvlOverride w:ilvl="2"/>
-    <w:lvlOverride w:ilvl="3"/>
-    <w:lvlOverride w:ilvl="4"/>
-    <w:lvlOverride w:ilvl="5"/>
-    <w:lvlOverride w:ilvl="6"/>
-    <w:lvlOverride w:ilvl="7"/>
-    <w:lvlOverride w:ilvl="8"/>
   </w:num>
 </w:numbering>
 </file>
